--- a/src/interfaces/CORTEF.docx
+++ b/src/interfaces/CORTEF.docx
@@ -791,12 +791,86 @@
         </w:rPr>
         <w:t xml:space="preserve">                                  </w:t>
       </w:r>
+    </w:p>
+    <w:p>
+      <w:pPr>
+        <w:ind w:left="2124" w:firstLine="708"/>
+        <w:rPr>
+          <w:b/>
+          <w:color w:val="595959" w:themeColor="text1" w:themeTint="A6"/>
+          <w:sz w:val="24"/>
+          <w:u w:val="single"/>
+        </w:rPr>
+      </w:pPr>
+      <w:r>
+        <w:rPr>
+          <w:b/>
+          <w:color w:val="595959" w:themeColor="text1" w:themeTint="A6"/>
+          <w:sz w:val="24"/>
+        </w:rPr>
+        <w:t>DIFERENCIA</w:t>
+      </w:r>
+      <w:r>
+        <w:rPr>
+          <w:b/>
+          <w:color w:val="595959" w:themeColor="text1" w:themeTint="A6"/>
+          <w:sz w:val="24"/>
+          <w:u w:val="single"/>
+        </w:rPr>
+        <w:t>:</w:t>
+      </w:r>
+      <w:r>
+        <w:rPr>
+          <w:b/>
+          <w:color w:val="595959" w:themeColor="text1" w:themeTint="A6"/>
+          <w:sz w:val="24"/>
+          <w:u w:val="single"/>
+        </w:rPr>
+        <w:fldChar w:fldCharType="begin"/>
+      </w:r>
+      <w:r>
+        <w:rPr>
+          <w:b/>
+          <w:color w:val="595959" w:themeColor="text1" w:themeTint="A6"/>
+          <w:sz w:val="24"/>
+          <w:u w:val="single"/>
+        </w:rPr>
+        <w:instrText xml:space="preserve"> MERGEFIELD  $DIFERENCIA  \* MERGEFORMAT </w:instrText>
+      </w:r>
+      <w:r>
+        <w:rPr>
+          <w:b/>
+          <w:color w:val="595959" w:themeColor="text1" w:themeTint="A6"/>
+          <w:sz w:val="24"/>
+          <w:u w:val="single"/>
+        </w:rPr>
+        <w:fldChar w:fldCharType="separate"/>
+      </w:r>
+      <w:r>
+        <w:rPr>
+          <w:b/>
+          <w:noProof/>
+          <w:color w:val="595959" w:themeColor="text1" w:themeTint="A6"/>
+          <w:sz w:val="24"/>
+          <w:u w:val="single"/>
+        </w:rPr>
+        <w:t>«$DIFERENCIA»</w:t>
+      </w:r>
+      <w:r>
+        <w:rPr>
+          <w:b/>
+          <w:color w:val="595959" w:themeColor="text1" w:themeTint="A6"/>
+          <w:sz w:val="24"/>
+          <w:u w:val="single"/>
+        </w:rPr>
+        <w:fldChar w:fldCharType="end"/>
+      </w:r>
       <w:bookmarkStart w:id="0" w:name="_GoBack"/>
       <w:bookmarkEnd w:id="0"/>
     </w:p>
     <w:p>
       <w:pPr>
-        <w:ind w:left="2124" w:firstLine="708"/>
+        <w:jc w:val="right"/>
         <w:rPr>
           <w:b/>
           <w:color w:val="595959" w:themeColor="text1" w:themeTint="A6"/>
@@ -810,16 +884,7 @@
           <w:color w:val="595959" w:themeColor="text1" w:themeTint="A6"/>
           <w:sz w:val="24"/>
         </w:rPr>
-        <w:t>DIFERENCIA</w:t>
-      </w:r>
-      <w:r>
-        <w:rPr>
-          <w:b/>
-          <w:color w:val="595959" w:themeColor="text1" w:themeTint="A6"/>
-          <w:sz w:val="24"/>
-          <w:u w:val="single"/>
-        </w:rPr>
-        <w:t>:</w:t>
+        <w:t>ENTRADAS:</w:t>
       </w:r>
       <w:r>
         <w:rPr>
@@ -837,7 +902,7 @@
           <w:sz w:val="24"/>
           <w:u w:val="single"/>
         </w:rPr>
-        <w:instrText xml:space="preserve"> MERGEFIELD  $DIFERENCIA  \* MERGEFORMAT </w:instrText>
+        <w:instrText xml:space="preserve"> MERGEFIELD  $ENTRADAS  \* MERGEFORMAT </w:instrText>
       </w:r>
       <w:r>
         <w:rPr>
@@ -856,7 +921,7 @@
           <w:sz w:val="24"/>
           <w:u w:val="single"/>
         </w:rPr>
-        <w:t>«$DIFERENCIA»</w:t>
+        <w:t>«$ENTRADAS»</w:t>
       </w:r>
       <w:r>
         <w:rPr>
@@ -867,14 +932,6 @@
         </w:rPr>
         <w:fldChar w:fldCharType="end"/>
       </w:r>
-    </w:p>
-    <w:p>
-      <w:pPr>
-        <w:rPr>
-          <w:b/>
-          <w:color w:val="404040" w:themeColor="text1" w:themeTint="BF"/>
-        </w:rPr>
-      </w:pPr>
     </w:p>
     <w:p>
       <w:pPr>
@@ -892,7 +949,24 @@
           <w:color w:val="595959" w:themeColor="text1" w:themeTint="A6"/>
           <w:sz w:val="24"/>
         </w:rPr>
-        <w:t>ENTRADAS:</w:t>
+        <w:t xml:space="preserve"> </w:t>
+      </w:r>
+      <w:r>
+        <w:rPr>
+          <w:b/>
+          <w:color w:val="595959" w:themeColor="text1" w:themeTint="A6"/>
+          <w:sz w:val="24"/>
+        </w:rPr>
+        <w:t>GASTOS</w:t>
+      </w:r>
+      <w:r>
+        <w:rPr>
+          <w:b/>
+          <w:color w:val="595959" w:themeColor="text1" w:themeTint="A6"/>
+          <w:sz w:val="24"/>
+          <w:u w:val="single"/>
+        </w:rPr>
+        <w:t>:</w:t>
       </w:r>
       <w:r>
         <w:rPr>
@@ -910,7 +984,7 @@
           <w:sz w:val="24"/>
           <w:u w:val="single"/>
         </w:rPr>
-        <w:instrText xml:space="preserve"> MERGEFIELD  $ENTRADAS  \* MERGEFORMAT </w:instrText>
+        <w:instrText xml:space="preserve"> MERGEFIELD  $SALIDAS  \* MERGEFORMAT </w:instrText>
       </w:r>
       <w:r>
         <w:rPr>
@@ -929,7 +1003,7 @@
           <w:sz w:val="24"/>
           <w:u w:val="single"/>
         </w:rPr>
-        <w:t>«$ENTRADAS»</w:t>
+        <w:t>«$SALIDAS»</w:t>
       </w:r>
       <w:r>
         <w:rPr>
@@ -957,24 +1031,15 @@
           <w:color w:val="595959" w:themeColor="text1" w:themeTint="A6"/>
           <w:sz w:val="24"/>
         </w:rPr>
-        <w:t xml:space="preserve"> </w:t>
-      </w:r>
-      <w:r>
-        <w:rPr>
-          <w:b/>
-          <w:color w:val="595959" w:themeColor="text1" w:themeTint="A6"/>
-          <w:sz w:val="24"/>
-        </w:rPr>
-        <w:t>GASTOS</w:t>
-      </w:r>
-      <w:r>
-        <w:rPr>
-          <w:b/>
-          <w:color w:val="595959" w:themeColor="text1" w:themeTint="A6"/>
-          <w:sz w:val="24"/>
-          <w:u w:val="single"/>
-        </w:rPr>
-        <w:t>:</w:t>
+        <w:t>SUBT</w:t>
+      </w:r>
+      <w:r>
+        <w:rPr>
+          <w:b/>
+          <w:color w:val="595959" w:themeColor="text1" w:themeTint="A6"/>
+          <w:sz w:val="24"/>
+        </w:rPr>
+        <w:t>OTAL:</w:t>
       </w:r>
       <w:r>
         <w:rPr>
@@ -992,7 +1057,7 @@
           <w:sz w:val="24"/>
           <w:u w:val="single"/>
         </w:rPr>
-        <w:instrText xml:space="preserve"> MERGEFIELD  $SALIDAS  \* MERGEFORMAT </w:instrText>
+        <w:instrText xml:space="preserve"> MERGEFIELD  $TOTAL  \* MERGEFORMAT </w:instrText>
       </w:r>
       <w:r>
         <w:rPr>
@@ -1011,7 +1076,7 @@
           <w:sz w:val="24"/>
           <w:u w:val="single"/>
         </w:rPr>
-        <w:t>«$SALIDAS»</w:t>
+        <w:t>«$TOTAL»</w:t>
       </w:r>
       <w:r>
         <w:rPr>
@@ -1029,8 +1094,80 @@
         <w:rPr>
           <w:b/>
           <w:color w:val="595959" w:themeColor="text1" w:themeTint="A6"/>
+          <w:sz w:val="24"/>
+        </w:rPr>
+      </w:pPr>
+      <w:r>
+        <w:rPr>
+          <w:b/>
+          <w:color w:val="595959" w:themeColor="text1" w:themeTint="A6"/>
+          <w:sz w:val="24"/>
+        </w:rPr>
+        <w:t>FONDO DE CAJA</w:t>
+      </w:r>
+      <w:r>
+        <w:rPr>
+          <w:b/>
+          <w:color w:val="595959" w:themeColor="text1" w:themeTint="A6"/>
+          <w:sz w:val="24"/>
+          <w:u w:val="single"/>
+        </w:rPr>
+        <w:t>:</w:t>
+      </w:r>
+      <w:r>
+        <w:rPr>
+          <w:b/>
+          <w:color w:val="595959" w:themeColor="text1" w:themeTint="A6"/>
+          <w:sz w:val="24"/>
+          <w:u w:val="single"/>
+        </w:rPr>
+        <w:fldChar w:fldCharType="begin"/>
+      </w:r>
+      <w:r>
+        <w:rPr>
+          <w:b/>
+          <w:color w:val="595959" w:themeColor="text1" w:themeTint="A6"/>
+          <w:sz w:val="24"/>
+          <w:u w:val="single"/>
+        </w:rPr>
+        <w:instrText xml:space="preserve"> MERGEFIELD  $FONDO  \* MERGEFORMAT </w:instrText>
+      </w:r>
+      <w:r>
+        <w:rPr>
+          <w:b/>
+          <w:color w:val="595959" w:themeColor="text1" w:themeTint="A6"/>
+          <w:sz w:val="24"/>
+          <w:u w:val="single"/>
+        </w:rPr>
+        <w:fldChar w:fldCharType="separate"/>
+      </w:r>
+      <w:r>
+        <w:rPr>
+          <w:b/>
+          <w:noProof/>
+          <w:color w:val="595959" w:themeColor="text1" w:themeTint="A6"/>
+          <w:sz w:val="24"/>
+          <w:u w:val="single"/>
+        </w:rPr>
+        <w:t>«$FONDO»</w:t>
+      </w:r>
+      <w:r>
+        <w:rPr>
+          <w:b/>
+          <w:color w:val="595959" w:themeColor="text1" w:themeTint="A6"/>
+          <w:sz w:val="24"/>
+          <w:u w:val="single"/>
+        </w:rPr>
+        <w:fldChar w:fldCharType="end"/>
+      </w:r>
+    </w:p>
+    <w:p>
+      <w:pPr>
+        <w:jc w:val="right"/>
+        <w:rPr>
+          <w:b/>
+          <w:color w:val="595959" w:themeColor="text1" w:themeTint="A6"/>
           <w:sz w:val="4"/>
-          <w:u w:val="single"/>
         </w:rPr>
       </w:pPr>
       <w:r>
@@ -1057,7 +1194,7 @@
           <w:sz w:val="24"/>
           <w:u w:val="single"/>
         </w:rPr>
-        <w:instrText xml:space="preserve"> MERGEFIELD  $TOTAL  \* MERGEFORMAT </w:instrText>
+        <w:instrText xml:space="preserve"> MERGEFIELD  $TOTAL2  \* MERGEFORMAT </w:instrText>
       </w:r>
       <w:r>
         <w:rPr>
@@ -1076,7 +1213,7 @@
           <w:sz w:val="24"/>
           <w:u w:val="single"/>
         </w:rPr>
-        <w:t>«$TOTAL»</w:t>
+        <w:t>«$TOTAL2»</w:t>
       </w:r>
       <w:r>
         <w:rPr>
@@ -1192,7 +1329,7 @@
       </w:r>
     </w:p>
     <w:sectPr>
-      <w:pgSz w:w="14571" w:h="10319" w:orient="landscape" w:code="13"/>
+      <w:pgSz w:w="15840" w:h="12240" w:orient="landscape" w:code="1"/>
       <w:pgMar w:top="1701" w:right="1417" w:bottom="1701" w:left="1417" w:header="708" w:footer="708" w:gutter="0"/>
       <w:cols w:space="708"/>
       <w:docGrid w:linePitch="360"/>
